--- a/Web Project Checklist + Report/Website Project Report.docx
+++ b/Web Project Checklist + Report/Website Project Report.docx
@@ -299,16 +299,8 @@
     </w:p>
     <w:p>
       <w:pPr>
-        <w:spacing w:after="160" w:line="259" w:lineRule="auto"/>
-        <w:rPr>
-          <w:rFonts w:ascii="Calibri" w:hAnsi="Calibri" w:eastAsia="Calibri" w:cs="Calibri"/>
-          <w:noProof w:val="0"/>
-          <w:sz w:val="22"/>
-          <w:szCs w:val="22"/>
-          <w:lang w:val="en-US"/>
-        </w:rPr>
-      </w:pPr>
-      <w:r>
+        <w:pStyle w:val="Normal"/>
+        <w:spacing w:after="160" w:line="259" w:lineRule="auto"/>
         <w:rPr>
           <w:rFonts w:ascii="Calibri" w:hAnsi="Calibri" w:eastAsia="Calibri" w:cs="Calibri"/>
           <w:noProof w:val="0"/>
@@ -316,14 +308,23 @@
           <w:szCs w:val="22"/>
           <w:lang w:val="en-GB"/>
         </w:rPr>
+      </w:pPr>
+      <w:r>
+        <w:rPr>
+          <w:rFonts w:ascii="Calibri" w:hAnsi="Calibri" w:eastAsia="Calibri" w:cs="Calibri"/>
+          <w:noProof w:val="0"/>
+          <w:sz w:val="22"/>
+          <w:szCs w:val="22"/>
+          <w:lang w:val="en-GB"/>
+        </w:rPr>
         <w:t> </w:t>
       </w:r>
       <w:r>
         <w:drawing>
-          <wp:inline wp14:editId="75C64DED" wp14:anchorId="33AEC3A4">
-            <wp:extent cx="4762502" cy="3467100"/>
+          <wp:inline wp14:editId="55F863F7" wp14:anchorId="3EEEA3CE">
+            <wp:extent cx="3429000" cy="4572000"/>
             <wp:effectExtent l="0" t="0" r="0" b="0"/>
-            <wp:docPr id="1120552944" name="" title=""/>
+            <wp:docPr id="2051594075" name="" title=""/>
             <wp:cNvGraphicFramePr>
               <a:graphicFrameLocks noChangeAspect="1"/>
             </wp:cNvGraphicFramePr>
@@ -335,7 +336,7 @@
                     <pic:cNvPicPr/>
                   </pic:nvPicPr>
                   <pic:blipFill>
-                    <a:blip r:embed="R5be38af507814da2">
+                    <a:blip r:embed="Rc42b04c1ef154fea">
                       <a:extLst>
                         <a:ext xmlns:a="http://schemas.openxmlformats.org/drawingml/2006/main" uri="{28A0092B-C50C-407E-A947-70E740481C1C}">
                           <a14:useLocalDpi val="0"/>
@@ -349,7 +350,7 @@
                   <pic:spPr>
                     <a:xfrm>
                       <a:off x="0" y="0"/>
-                      <a:ext cx="4762502" cy="3467100"/>
+                      <a:ext cx="3429000" cy="4572000"/>
                     </a:xfrm>
                     <a:prstGeom prst="rect">
                       <a:avLst/>
@@ -1344,10 +1345,10 @@
       </w:pPr>
       <w:r>
         <w:drawing>
-          <wp:inline wp14:editId="5C113A10" wp14:anchorId="4C9BBFE6">
+          <wp:inline wp14:editId="76F96376" wp14:anchorId="4C9BBFE6">
             <wp:extent cx="4572000" cy="2571750"/>
             <wp:effectExtent l="0" t="0" r="0" b="0"/>
-            <wp:docPr id="717315651" name="" title=""/>
+            <wp:docPr id="473831564" name="" title=""/>
             <wp:cNvGraphicFramePr>
               <a:graphicFrameLocks noChangeAspect="1"/>
             </wp:cNvGraphicFramePr>
@@ -1359,10 +1360,10 @@
                     <pic:cNvPicPr/>
                   </pic:nvPicPr>
                   <pic:blipFill>
-                    <a:blip r:embed="Rb1abfdc7170d4f9e">
-                      <a:extLst>
+                    <a:blip r:embed="R35265a16564a4a27">
+                      <a:extLst xmlns:a="http://schemas.openxmlformats.org/drawingml/2006/main">
                         <a:ext xmlns:a="http://schemas.openxmlformats.org/drawingml/2006/main" uri="{28A0092B-C50C-407E-A947-70E740481C1C}">
-                          <a14:useLocalDpi val="0"/>
+                          <a14:useLocalDpi xmlns:a14="http://schemas.microsoft.com/office/drawing/2010/main" val="0"/>
                         </a:ext>
                       </a:extLst>
                     </a:blip>
@@ -1371,7 +1372,7 @@
                     </a:stretch>
                   </pic:blipFill>
                   <pic:spPr>
-                    <a:xfrm>
+                    <a:xfrm rot="0" flipH="0" flipV="0">
                       <a:off x="0" y="0"/>
                       <a:ext cx="4572000" cy="2571750"/>
                     </a:xfrm>
@@ -1433,10 +1434,10 @@
       </w:pPr>
       <w:r>
         <w:drawing>
-          <wp:inline wp14:editId="71310F42" wp14:anchorId="548DC8A8">
+          <wp:inline wp14:editId="69B03305" wp14:anchorId="548DC8A8">
             <wp:extent cx="4572000" cy="2571750"/>
             <wp:effectExtent l="0" t="0" r="0" b="0"/>
-            <wp:docPr id="809339298" name="" title=""/>
+            <wp:docPr id="1081993972" name="" title=""/>
             <wp:cNvGraphicFramePr>
               <a:graphicFrameLocks noChangeAspect="1"/>
             </wp:cNvGraphicFramePr>
@@ -1448,10 +1449,10 @@
                     <pic:cNvPicPr/>
                   </pic:nvPicPr>
                   <pic:blipFill>
-                    <a:blip r:embed="R43261e6f5d1246b0">
-                      <a:extLst>
+                    <a:blip r:embed="R35bd9ca3fb9349a1">
+                      <a:extLst xmlns:a="http://schemas.openxmlformats.org/drawingml/2006/main">
                         <a:ext xmlns:a="http://schemas.openxmlformats.org/drawingml/2006/main" uri="{28A0092B-C50C-407E-A947-70E740481C1C}">
-                          <a14:useLocalDpi val="0"/>
+                          <a14:useLocalDpi xmlns:a14="http://schemas.microsoft.com/office/drawing/2010/main" val="0"/>
                         </a:ext>
                       </a:extLst>
                     </a:blip>
@@ -1460,7 +1461,7 @@
                     </a:stretch>
                   </pic:blipFill>
                   <pic:spPr>
-                    <a:xfrm>
+                    <a:xfrm rot="0" flipH="0" flipV="0">
                       <a:off x="0" y="0"/>
                       <a:ext cx="4572000" cy="2571750"/>
                     </a:xfrm>
@@ -1510,10 +1511,10 @@
       </w:pPr>
       <w:r>
         <w:drawing>
-          <wp:inline wp14:editId="17DBDF46" wp14:anchorId="4CB45E44">
+          <wp:inline wp14:editId="7325DD04" wp14:anchorId="4CB45E44">
             <wp:extent cx="4572000" cy="2571750"/>
             <wp:effectExtent l="0" t="0" r="0" b="0"/>
-            <wp:docPr id="1000100501" name="" title=""/>
+            <wp:docPr id="1022690023" name="" title=""/>
             <wp:cNvGraphicFramePr>
               <a:graphicFrameLocks noChangeAspect="1"/>
             </wp:cNvGraphicFramePr>
@@ -1525,10 +1526,10 @@
                     <pic:cNvPicPr/>
                   </pic:nvPicPr>
                   <pic:blipFill>
-                    <a:blip r:embed="R1d7831876bb249cb">
-                      <a:extLst>
+                    <a:blip r:embed="R7ef908e6f00e413d">
+                      <a:extLst xmlns:a="http://schemas.openxmlformats.org/drawingml/2006/main">
                         <a:ext xmlns:a="http://schemas.openxmlformats.org/drawingml/2006/main" uri="{28A0092B-C50C-407E-A947-70E740481C1C}">
-                          <a14:useLocalDpi val="0"/>
+                          <a14:useLocalDpi xmlns:a14="http://schemas.microsoft.com/office/drawing/2010/main" val="0"/>
                         </a:ext>
                       </a:extLst>
                     </a:blip>
@@ -1537,7 +1538,7 @@
                     </a:stretch>
                   </pic:blipFill>
                   <pic:spPr>
-                    <a:xfrm>
+                    <a:xfrm rot="0" flipH="0" flipV="0">
                       <a:off x="0" y="0"/>
                       <a:ext cx="4572000" cy="2571750"/>
                     </a:xfrm>
@@ -1587,10 +1588,10 @@
       </w:pPr>
       <w:r>
         <w:drawing>
-          <wp:inline wp14:editId="2B3DA242" wp14:anchorId="5123970F">
+          <wp:inline wp14:editId="6AFA8ED0" wp14:anchorId="5123970F">
             <wp:extent cx="4572000" cy="2571750"/>
             <wp:effectExtent l="0" t="0" r="0" b="0"/>
-            <wp:docPr id="1489385846" name="" title=""/>
+            <wp:docPr id="2119715355" name="" title=""/>
             <wp:cNvGraphicFramePr>
               <a:graphicFrameLocks noChangeAspect="1"/>
             </wp:cNvGraphicFramePr>
@@ -1602,10 +1603,10 @@
                     <pic:cNvPicPr/>
                   </pic:nvPicPr>
                   <pic:blipFill>
-                    <a:blip r:embed="R8f0c33d1f9314087">
-                      <a:extLst>
+                    <a:blip r:embed="R649e70eee94448a3">
+                      <a:extLst xmlns:a="http://schemas.openxmlformats.org/drawingml/2006/main">
                         <a:ext xmlns:a="http://schemas.openxmlformats.org/drawingml/2006/main" uri="{28A0092B-C50C-407E-A947-70E740481C1C}">
-                          <a14:useLocalDpi val="0"/>
+                          <a14:useLocalDpi xmlns:a14="http://schemas.microsoft.com/office/drawing/2010/main" val="0"/>
                         </a:ext>
                       </a:extLst>
                     </a:blip>
@@ -1614,7 +1615,7 @@
                     </a:stretch>
                   </pic:blipFill>
                   <pic:spPr>
-                    <a:xfrm>
+                    <a:xfrm rot="0" flipH="0" flipV="0">
                       <a:off x="0" y="0"/>
                       <a:ext cx="4572000" cy="2571750"/>
                     </a:xfrm>
@@ -1666,10 +1667,10 @@
       </w:pPr>
       <w:r>
         <w:drawing>
-          <wp:inline wp14:editId="2658EB63" wp14:anchorId="7789DDE7">
+          <wp:inline wp14:editId="2057C735" wp14:anchorId="7789DDE7">
             <wp:extent cx="5943600" cy="3343275"/>
             <wp:effectExtent l="0" t="0" r="0" b="0"/>
-            <wp:docPr id="2111890095" name="" title=""/>
+            <wp:docPr id="2140291792" name="" title=""/>
             <wp:cNvGraphicFramePr>
               <a:graphicFrameLocks noChangeAspect="1"/>
             </wp:cNvGraphicFramePr>
@@ -1681,10 +1682,10 @@
                     <pic:cNvPicPr/>
                   </pic:nvPicPr>
                   <pic:blipFill>
-                    <a:blip r:embed="R3662e2cf2dc6405f">
-                      <a:extLst>
+                    <a:blip r:embed="Rb8db527ee0b3439f">
+                      <a:extLst xmlns:a="http://schemas.openxmlformats.org/drawingml/2006/main">
                         <a:ext xmlns:a="http://schemas.openxmlformats.org/drawingml/2006/main" uri="{28A0092B-C50C-407E-A947-70E740481C1C}">
-                          <a14:useLocalDpi val="0"/>
+                          <a14:useLocalDpi xmlns:a14="http://schemas.microsoft.com/office/drawing/2010/main" val="0"/>
                         </a:ext>
                       </a:extLst>
                     </a:blip>
@@ -1693,7 +1694,7 @@
                     </a:stretch>
                   </pic:blipFill>
                   <pic:spPr>
-                    <a:xfrm>
+                    <a:xfrm rot="0" flipH="0" flipV="0">
                       <a:off x="0" y="0"/>
                       <a:ext cx="5943600" cy="3343275"/>
                     </a:xfrm>
